--- a/LeeHanJu/24.06.30 이한주 작업일지.docx
+++ b/LeeHanJu/24.06.30 이한주 작업일지.docx
@@ -83,11 +83,6 @@
             <w:tcW w:w="1325" w:type="dxa"/>
           </w:tcPr>
           <w:p>
-            <w:pPr>
-              <w:rPr>
-                <w:rFonts w:hint="eastAsia"/>
-              </w:rPr>
-            </w:pPr>
             <w:r>
               <w:rPr>
                 <w:rFonts w:hint="eastAsia"/>
@@ -273,11 +268,6 @@
       </w:r>
     </w:p>
     <w:p>
-      <w:pPr>
-        <w:rPr>
-          <w:rFonts w:hint="eastAsia"/>
-        </w:rPr>
-      </w:pPr>
       <w:r>
         <w:rPr>
           <w:rFonts w:hint="eastAsia"/>
@@ -323,16 +313,11 @@
     </w:p>
     <w:p/>
     <w:p>
-      <w:pPr>
-        <w:rPr>
-          <w:rFonts w:hint="eastAsia"/>
-        </w:rPr>
-      </w:pPr>
       <w:r>
         <w:rPr>
           <w:rFonts w:hint="eastAsia"/>
         </w:rPr>
-        <w:t xml:space="preserve">유튜브 : </w:t>
+        <w:t xml:space="preserve">유튜브: </w:t>
       </w:r>
       <w:hyperlink r:id="rId7" w:history="1">
         <w:r>
@@ -502,11 +487,6 @@
             <w:tcW w:w="2254" w:type="dxa"/>
           </w:tcPr>
           <w:p>
-            <w:pPr>
-              <w:rPr>
-                <w:rFonts w:hint="eastAsia"/>
-              </w:rPr>
-            </w:pPr>
             <w:r>
               <w:rPr>
                 <w:rFonts w:hint="eastAsia"/>
